--- a/00.helm-notes/02 Helm Fundamentals/6. What is Helm.docx
+++ b/00.helm-notes/02 Helm Fundamentals/6. What is Helm.docx
@@ -439,12 +439,32 @@
     </w:p>
     <w:p>
       <w:r>
-        <w:t>Apache – name of the release</w:t>
-      </w:r>
-    </w:p>
-    <w:p>
-      <w:r>
-        <w:t xml:space="preserve">Bitnami/apache </w:t>
+        <w:t xml:space="preserve">--- </w:t>
+      </w:r>
+      <w:r>
+        <w:rPr>
+          <w:b/>
+          <w:bCs/>
+        </w:rPr>
+        <w:t>Apache</w:t>
+      </w:r>
+      <w:r>
+        <w:t xml:space="preserve"> – name of the release</w:t>
+      </w:r>
+    </w:p>
+    <w:p>
+      <w:r>
+        <w:t xml:space="preserve">--- </w:t>
+      </w:r>
+      <w:r>
+        <w:rPr>
+          <w:b/>
+          <w:bCs/>
+        </w:rPr>
+        <w:t>Bitnami/apache</w:t>
+      </w:r>
+      <w:r>
+        <w:t xml:space="preserve"> </w:t>
       </w:r>
       <w:r>
         <w:t>–</w:t>
